--- a/weizu-parent/接口文档集/红茄科技/四川红茄科技有限公司流量充值平台接口文档V1.0.docx
+++ b/weizu-parent/接口文档集/红茄科技/四川红茄科技有限公司流量充值平台接口文档V1.0.docx
@@ -3563,16 +3563,7 @@
                 <w:rFonts w:hint="eastAsia" w:ascii="Microsoft YaHei UI" w:hAnsi="Microsoft YaHei UI" w:eastAsia="Microsoft YaHei UI" w:cs="Microsoft YaHei UI"/>
                 <w:sz w:val="22"/>
               </w:rPr>
-              <w:t>购买订单</w:t>
-            </w:r>
-            <w:bookmarkStart w:id="19" w:name="_GoBack"/>
-            <w:bookmarkEnd w:id="19"/>
-            <w:r>
-              <w:rPr>
-                <w:rFonts w:hint="eastAsia" w:ascii="Microsoft YaHei UI" w:hAnsi="Microsoft YaHei UI" w:eastAsia="Microsoft YaHei UI" w:cs="Microsoft YaHei UI"/>
-                <w:sz w:val="22"/>
-              </w:rPr>
-              <w:t>号</w:t>
+              <w:t>购买订单号</w:t>
             </w:r>
           </w:p>
         </w:tc>
@@ -6631,6 +6622,8 @@
         </w:rPr>
         <w:t>”</w:t>
       </w:r>
+      <w:bookmarkStart w:id="19" w:name="_GoBack"/>
+      <w:bookmarkEnd w:id="19"/>
     </w:p>
     <w:p>
       <w:pPr>
@@ -13270,7 +13263,6 @@
     </a:fmtScheme>
   </a:themeElements>
   <a:objectDefaults/>
-  <a:extraClrSchemeLst/>
 </a:theme>
 </file>
 
